--- a/Zadanie2_Chovanec_80331.docx
+++ b/Zadanie2_Chovanec_80331.docx
@@ -324,8 +324,6 @@
               <w:fldChar w:fldCharType="end"/>
             </w:r>
           </w:hyperlink>
-          <w:bookmarkStart w:id="1" w:name="_GoBack"/>
-          <w:bookmarkEnd w:id="1"/>
         </w:p>
         <w:p>
           <w:pPr>
@@ -365,6 +363,8 @@
               </w:rPr>
               <w:t>Úloha č. 1</w:t>
             </w:r>
+            <w:bookmarkStart w:id="1" w:name="_GoBack"/>
+            <w:bookmarkEnd w:id="1"/>
             <w:r>
               <w:rPr>
                 <w:noProof/>
@@ -571,9 +571,9 @@
           <w:noProof/>
         </w:rPr>
         <w:drawing>
-          <wp:inline distT="0" distB="0" distL="0" distR="0" wp14:anchorId="19811249" wp14:editId="07A740E2">
-            <wp:extent cx="2697480" cy="2388043"/>
-            <wp:effectExtent l="0" t="0" r="7620" b="0"/>
+          <wp:inline distT="0" distB="0" distL="0" distR="0" wp14:anchorId="19811249" wp14:editId="35FF3BD7">
+            <wp:extent cx="2728913" cy="2415870"/>
+            <wp:effectExtent l="0" t="0" r="0" b="3810"/>
             <wp:docPr id="26" name="Obrázok 26"/>
             <wp:cNvGraphicFramePr>
               <a:graphicFrameLocks xmlns:a="http://schemas.openxmlformats.org/drawingml/2006/main" noChangeAspect="1"/>
@@ -594,7 +594,7 @@
                   <pic:spPr>
                     <a:xfrm>
                       <a:off x="0" y="0"/>
-                      <a:ext cx="2723783" cy="2411328"/>
+                      <a:ext cx="2768218" cy="2450666"/>
                     </a:xfrm>
                     <a:prstGeom prst="rect">
                       <a:avLst/>
@@ -920,7 +920,13 @@
         <w:t>Pokiaľ používateľ zadá menšie výstupné rozlíšenie ako skutočné, dochádza k strate údajov.</w:t>
       </w:r>
       <w:r>
-        <w:t xml:space="preserve"> Náš algoritmus počíta a s takýmito prípadmi.</w:t>
+        <w:t xml:space="preserve"> Náš algoritmus počíta a</w:t>
+      </w:r>
+      <w:r>
+        <w:t>j</w:t>
+      </w:r>
+      <w:r>
+        <w:t> s takýmito prípadmi.</w:t>
       </w:r>
       <w:r>
         <w:t xml:space="preserve"> V prvom kroku dochádza k predspracovaniu všetkých význačných bodov a v druhom </w:t>
@@ -1121,7 +1127,31 @@
         <w:t>Podobný postup je aplikovaný aj v prípade, kedy máme menší počet vertikálnych bodov.</w:t>
       </w:r>
       <w:r>
-        <w:t xml:space="preserve"> ()</w:t>
+        <w:t xml:space="preserve"> (</w:t>
+      </w:r>
+      <w:r>
+        <w:fldChar w:fldCharType="begin"/>
+      </w:r>
+      <w:r>
+        <w:instrText xml:space="preserve"> REF _Ref3837762 \h </w:instrText>
+      </w:r>
+      <w:r>
+        <w:fldChar w:fldCharType="separate"/>
+      </w:r>
+      <w:r>
+        <w:t xml:space="preserve">Obr. </w:t>
+      </w:r>
+      <w:r>
+        <w:rPr>
+          <w:noProof/>
+        </w:rPr>
+        <w:t>4</w:t>
+      </w:r>
+      <w:r>
+        <w:fldChar w:fldCharType="end"/>
+      </w:r>
+      <w:r>
+        <w:t>)</w:t>
       </w:r>
     </w:p>
     <w:p>
@@ -1215,6 +1245,7 @@
         <w:pStyle w:val="Popis"/>
         <w:jc w:val="center"/>
       </w:pPr>
+      <w:bookmarkStart w:id="6" w:name="_Ref3837762"/>
       <w:r>
         <w:t xml:space="preserve">Obr. </w:t>
       </w:r>
@@ -1236,6 +1267,7 @@
       <w:r>
         <w:fldChar w:fldCharType="end"/>
       </w:r>
+      <w:bookmarkEnd w:id="6"/>
       <w:r>
         <w:t xml:space="preserve"> Aproximácia vertikálnych bodov</w:t>
       </w:r>
@@ -1364,7 +1396,7 @@
         <w:pStyle w:val="Popis"/>
         <w:jc w:val="center"/>
       </w:pPr>
-      <w:bookmarkStart w:id="6" w:name="_Ref3708331"/>
+      <w:bookmarkStart w:id="7" w:name="_Ref3708331"/>
       <w:r>
         <w:t xml:space="preserve">Obr. </w:t>
       </w:r>
@@ -1386,7 +1418,7 @@
       <w:r>
         <w:fldChar w:fldCharType="end"/>
       </w:r>
-      <w:bookmarkEnd w:id="6"/>
+      <w:bookmarkEnd w:id="7"/>
       <w:r>
         <w:t xml:space="preserve"> Výsledná aproximácia bodov</w:t>
       </w:r>
@@ -1514,7 +1546,7 @@
         <w:pStyle w:val="Popis"/>
         <w:jc w:val="center"/>
       </w:pPr>
-      <w:bookmarkStart w:id="7" w:name="_Ref3708530"/>
+      <w:bookmarkStart w:id="8" w:name="_Ref3708530"/>
       <w:r>
         <w:t xml:space="preserve">Obr. </w:t>
       </w:r>
@@ -1536,15 +1568,13 @@
       <w:r>
         <w:fldChar w:fldCharType="end"/>
       </w:r>
-      <w:bookmarkEnd w:id="7"/>
+      <w:bookmarkEnd w:id="8"/>
       <w:r>
         <w:t xml:space="preserve"> Masky </w:t>
       </w:r>
-      <w:proofErr w:type="spellStart"/>
-      <w:r>
-        <w:t>prekýívania</w:t>
-      </w:r>
-      <w:proofErr w:type="spellEnd"/>
+      <w:r>
+        <w:t>prikývania</w:t>
+      </w:r>
       <w:r>
         <w:t xml:space="preserve"> dúhovky s</w:t>
       </w:r>
@@ -1683,7 +1713,7 @@
         <w:pStyle w:val="Popis"/>
         <w:jc w:val="center"/>
       </w:pPr>
-      <w:bookmarkStart w:id="8" w:name="_Ref3708799"/>
+      <w:bookmarkStart w:id="9" w:name="_Ref3708799"/>
       <w:r>
         <w:t xml:space="preserve">Obr. </w:t>
       </w:r>
@@ -1705,7 +1735,7 @@
       <w:r>
         <w:fldChar w:fldCharType="end"/>
       </w:r>
-      <w:bookmarkEnd w:id="8"/>
+      <w:bookmarkEnd w:id="9"/>
       <w:r>
         <w:t xml:space="preserve"> Masky pre výsledný výrez</w:t>
       </w:r>
@@ -1928,7 +1958,7 @@
         <w:pStyle w:val="Popis"/>
         <w:jc w:val="center"/>
       </w:pPr>
-      <w:bookmarkStart w:id="9" w:name="_Ref3755090"/>
+      <w:bookmarkStart w:id="10" w:name="_Ref3755090"/>
       <w:r>
         <w:t xml:space="preserve">Obr. </w:t>
       </w:r>
@@ -1950,7 +1980,7 @@
       <w:r>
         <w:fldChar w:fldCharType="end"/>
       </w:r>
-      <w:bookmarkEnd w:id="9"/>
+      <w:bookmarkEnd w:id="10"/>
       <w:r>
         <w:t xml:space="preserve"> Finálne výrezy 300x50</w:t>
       </w:r>
@@ -2006,7 +2036,7 @@
         <w:pStyle w:val="Popis"/>
         <w:jc w:val="center"/>
       </w:pPr>
-      <w:bookmarkStart w:id="10" w:name="_Ref3755092"/>
+      <w:bookmarkStart w:id="11" w:name="_Ref3755092"/>
       <w:r>
         <w:t xml:space="preserve">Obr. </w:t>
       </w:r>
@@ -2028,7 +2058,7 @@
       <w:r>
         <w:fldChar w:fldCharType="end"/>
       </w:r>
-      <w:bookmarkEnd w:id="10"/>
+      <w:bookmarkEnd w:id="11"/>
       <w:r>
         <w:t xml:space="preserve"> Finálny výrez 600x150</w:t>
       </w:r>
@@ -2084,7 +2114,7 @@
         <w:pStyle w:val="Popis"/>
         <w:jc w:val="center"/>
       </w:pPr>
-      <w:bookmarkStart w:id="11" w:name="_Ref3755095"/>
+      <w:bookmarkStart w:id="12" w:name="_Ref3755095"/>
       <w:r>
         <w:t xml:space="preserve">Obr. </w:t>
       </w:r>
@@ -2106,7 +2136,7 @@
       <w:r>
         <w:fldChar w:fldCharType="end"/>
       </w:r>
-      <w:bookmarkEnd w:id="11"/>
+      <w:bookmarkEnd w:id="12"/>
       <w:r>
         <w:t xml:space="preserve"> Finálny výrez 800 x 600</w:t>
       </w:r>
@@ -5668,7 +5698,7 @@
 </file>
 
 <file path=customXml/itemProps1.xml><?xml version="1.0" encoding="utf-8"?>
-<ds:datastoreItem xmlns:ds="http://schemas.openxmlformats.org/officeDocument/2006/customXml" ds:itemID="{504F3BBD-FA4C-4CFA-BC46-F3F79E6C1E8B}">
+<ds:datastoreItem xmlns:ds="http://schemas.openxmlformats.org/officeDocument/2006/customXml" ds:itemID="{A3A10BD9-A528-4790-ADDF-D7183AB14ED6}">
   <ds:schemaRefs>
     <ds:schemaRef ds:uri="http://schemas.openxmlformats.org/officeDocument/2006/bibliography"/>
   </ds:schemaRefs>
